--- a/tpds_responses.docx
+++ b/tpds_responses.docx
@@ -100,7 +100,7 @@
     <w:p>
       <w:pPr>
         <w:rPr>
-          <w:rFonts w:ascii="Times New Roman" w:hAnsi="Times New Roman" w:cs="Times New Roman" w:hint="eastAsia"/>
+          <w:rFonts w:ascii="Times New Roman" w:hAnsi="Times New Roman" w:cs="Times New Roman"/>
           <w:sz w:val="22"/>
           <w:szCs w:val="22"/>
         </w:rPr>
@@ -466,7 +466,7 @@
     <w:p>
       <w:pPr>
         <w:rPr>
-          <w:rFonts w:ascii="Times New Roman" w:hAnsi="Times New Roman" w:cs="Times New Roman" w:hint="eastAsia"/>
+          <w:rFonts w:ascii="Times New Roman" w:hAnsi="Times New Roman" w:cs="Times New Roman"/>
           <w:b/>
           <w:bCs/>
           <w:sz w:val="22"/>
@@ -1094,33 +1094,33 @@
     <w:p>
       <w:pPr>
         <w:rPr>
+          <w:rFonts w:ascii="Times New Roman" w:hAnsi="Times New Roman" w:cs="Times New Roman"/>
+          <w:b/>
+          <w:bCs/>
+          <w:sz w:val="22"/>
+          <w:szCs w:val="22"/>
+        </w:rPr>
+      </w:pPr>
+      <w:r>
+        <w:rPr>
           <w:rFonts w:ascii="Times New Roman" w:hAnsi="Times New Roman" w:cs="Times New Roman" w:hint="eastAsia"/>
           <w:b/>
           <w:bCs/>
-          <w:sz w:val="22"/>
-          <w:szCs w:val="22"/>
-        </w:rPr>
-      </w:pPr>
-      <w:r>
-        <w:rPr>
-          <w:rFonts w:ascii="Times New Roman" w:hAnsi="Times New Roman" w:cs="Times New Roman" w:hint="eastAsia"/>
+          <w:color w:val="000000"/>
+          <w:sz w:val="22"/>
+          <w:szCs w:val="22"/>
+        </w:rPr>
+        <w:t>R</w:t>
+      </w:r>
+      <w:r>
+        <w:rPr>
+          <w:rFonts w:ascii="Times New Roman" w:hAnsi="Times New Roman" w:cs="Times New Roman"/>
           <w:b/>
           <w:bCs/>
           <w:color w:val="000000"/>
           <w:sz w:val="22"/>
           <w:szCs w:val="22"/>
         </w:rPr>
-        <w:t>R</w:t>
-      </w:r>
-      <w:r>
-        <w:rPr>
-          <w:rFonts w:ascii="Times New Roman" w:hAnsi="Times New Roman" w:cs="Times New Roman"/>
-          <w:b/>
-          <w:bCs/>
-          <w:color w:val="000000"/>
-          <w:sz w:val="22"/>
-          <w:szCs w:val="22"/>
-        </w:rPr>
         <w:t>esponse:</w:t>
       </w:r>
     </w:p>
@@ -1322,7 +1322,6 @@
         </w:rPr>
         <w:t xml:space="preserve"> </w:t>
       </w:r>
-      <w:proofErr w:type="spellStart"/>
       <w:r>
         <w:rPr>
           <w:rFonts w:ascii="Times New Roman" w:hAnsi="Times New Roman" w:cs="Times New Roman"/>
@@ -1332,7 +1331,6 @@
         </w:rPr>
         <w:t>PRECOMP</w:t>
       </w:r>
-      <w:proofErr w:type="spellEnd"/>
       <w:r>
         <w:rPr>
           <w:rFonts w:ascii="Times New Roman" w:hAnsi="Times New Roman" w:cs="Times New Roman"/>
@@ -1342,7 +1340,6 @@
         </w:rPr>
         <w:t xml:space="preserve">, </w:t>
       </w:r>
-      <w:proofErr w:type="spellStart"/>
       <w:r>
         <w:rPr>
           <w:rFonts w:ascii="Times New Roman" w:hAnsi="Times New Roman" w:cs="Times New Roman"/>
@@ -1352,7 +1349,6 @@
         </w:rPr>
         <w:t>GEMM</w:t>
       </w:r>
-      <w:proofErr w:type="spellEnd"/>
       <w:r>
         <w:rPr>
           <w:rFonts w:ascii="Times New Roman" w:hAnsi="Times New Roman" w:cs="Times New Roman"/>
@@ -1362,7 +1358,6 @@
         </w:rPr>
         <w:t xml:space="preserve">, </w:t>
       </w:r>
-      <w:proofErr w:type="spellStart"/>
       <w:r>
         <w:rPr>
           <w:rFonts w:ascii="Times New Roman" w:hAnsi="Times New Roman" w:cs="Times New Roman"/>
@@ -1372,7 +1367,6 @@
         </w:rPr>
         <w:t>FFT</w:t>
       </w:r>
-      <w:proofErr w:type="spellEnd"/>
       <w:r>
         <w:rPr>
           <w:rFonts w:ascii="Times New Roman" w:hAnsi="Times New Roman" w:cs="Times New Roman"/>
@@ -1418,7 +1412,6 @@
         </w:rPr>
         <w:t xml:space="preserve"> and </w:t>
       </w:r>
-      <w:proofErr w:type="spellStart"/>
       <w:r>
         <w:rPr>
           <w:rFonts w:ascii="Times New Roman" w:hAnsi="Times New Roman" w:cs="Times New Roman"/>
@@ -1428,7 +1421,6 @@
         </w:rPr>
         <w:t>NONFUSED</w:t>
       </w:r>
-      <w:proofErr w:type="spellEnd"/>
       <w:r>
         <w:rPr>
           <w:rFonts w:ascii="Times New Roman" w:hAnsi="Times New Roman" w:cs="Times New Roman"/>
@@ -1609,33 +1601,33 @@
     <w:p>
       <w:pPr>
         <w:rPr>
+          <w:rFonts w:ascii="Times New Roman" w:hAnsi="Times New Roman" w:cs="Times New Roman"/>
+          <w:b/>
+          <w:bCs/>
+          <w:sz w:val="22"/>
+          <w:szCs w:val="22"/>
+        </w:rPr>
+      </w:pPr>
+      <w:r>
+        <w:rPr>
           <w:rFonts w:ascii="Times New Roman" w:hAnsi="Times New Roman" w:cs="Times New Roman" w:hint="eastAsia"/>
           <w:b/>
           <w:bCs/>
-          <w:sz w:val="22"/>
-          <w:szCs w:val="22"/>
-        </w:rPr>
-      </w:pPr>
-      <w:r>
-        <w:rPr>
-          <w:rFonts w:ascii="Times New Roman" w:hAnsi="Times New Roman" w:cs="Times New Roman" w:hint="eastAsia"/>
+          <w:color w:val="000000"/>
+          <w:sz w:val="22"/>
+          <w:szCs w:val="22"/>
+        </w:rPr>
+        <w:t>R</w:t>
+      </w:r>
+      <w:r>
+        <w:rPr>
+          <w:rFonts w:ascii="Times New Roman" w:hAnsi="Times New Roman" w:cs="Times New Roman"/>
           <w:b/>
           <w:bCs/>
           <w:color w:val="000000"/>
           <w:sz w:val="22"/>
           <w:szCs w:val="22"/>
         </w:rPr>
-        <w:t>R</w:t>
-      </w:r>
-      <w:r>
-        <w:rPr>
-          <w:rFonts w:ascii="Times New Roman" w:hAnsi="Times New Roman" w:cs="Times New Roman"/>
-          <w:b/>
-          <w:bCs/>
-          <w:color w:val="000000"/>
-          <w:sz w:val="22"/>
-          <w:szCs w:val="22"/>
-        </w:rPr>
         <w:t>esponse:</w:t>
       </w:r>
     </w:p>
@@ -1680,7 +1672,7 @@
     <w:p>
       <w:pPr>
         <w:rPr>
-          <w:rFonts w:ascii="Times New Roman" w:hAnsi="Times New Roman" w:cs="Times New Roman" w:hint="eastAsia"/>
+          <w:rFonts w:ascii="Times New Roman" w:hAnsi="Times New Roman" w:cs="Times New Roman"/>
           <w:color w:val="1900FF"/>
           <w:sz w:val="22"/>
           <w:szCs w:val="22"/>
@@ -1768,7 +1760,7 @@
         </w:numPr>
         <w:ind w:firstLineChars="0"/>
         <w:rPr>
-          <w:rFonts w:ascii="Times New Roman" w:hAnsi="Times New Roman" w:cs="Times New Roman" w:hint="eastAsia"/>
+          <w:rFonts w:ascii="Times New Roman" w:hAnsi="Times New Roman" w:cs="Times New Roman"/>
           <w:color w:val="1900FF"/>
           <w:sz w:val="22"/>
           <w:szCs w:val="22"/>
@@ -1838,7 +1830,7 @@
         </w:numPr>
         <w:ind w:firstLineChars="0"/>
         <w:rPr>
-          <w:rFonts w:ascii="Times New Roman" w:hAnsi="Times New Roman" w:cs="Times New Roman" w:hint="eastAsia"/>
+          <w:rFonts w:ascii="Times New Roman" w:hAnsi="Times New Roman" w:cs="Times New Roman"/>
           <w:color w:val="1900FF"/>
           <w:sz w:val="22"/>
           <w:szCs w:val="22"/>
@@ -1899,7 +1891,7 @@
         </w:numPr>
         <w:ind w:firstLineChars="0"/>
         <w:rPr>
-          <w:rFonts w:ascii="Times New Roman" w:hAnsi="Times New Roman" w:cs="Times New Roman" w:hint="eastAsia"/>
+          <w:rFonts w:ascii="Times New Roman" w:hAnsi="Times New Roman" w:cs="Times New Roman"/>
           <w:color w:val="1900FF"/>
           <w:sz w:val="22"/>
           <w:szCs w:val="22"/>
@@ -1969,7 +1961,7 @@
         </w:numPr>
         <w:ind w:firstLineChars="0"/>
         <w:rPr>
-          <w:rFonts w:ascii="Times New Roman" w:hAnsi="Times New Roman" w:cs="Times New Roman" w:hint="eastAsia"/>
+          <w:rFonts w:ascii="Times New Roman" w:hAnsi="Times New Roman" w:cs="Times New Roman"/>
           <w:color w:val="1900FF"/>
           <w:sz w:val="22"/>
           <w:szCs w:val="22"/>
@@ -2202,7 +2194,7 @@
     <w:p>
       <w:pPr>
         <w:rPr>
-          <w:rFonts w:ascii="Times New Roman" w:hAnsi="Times New Roman" w:cs="Times New Roman" w:hint="eastAsia"/>
+          <w:rFonts w:ascii="Times New Roman" w:hAnsi="Times New Roman" w:cs="Times New Roman"/>
           <w:b/>
           <w:bCs/>
           <w:sz w:val="22"/>
@@ -2446,33 +2438,33 @@
     <w:p>
       <w:pPr>
         <w:rPr>
+          <w:rFonts w:ascii="Times New Roman" w:hAnsi="Times New Roman" w:cs="Times New Roman"/>
+          <w:b/>
+          <w:bCs/>
+          <w:sz w:val="22"/>
+          <w:szCs w:val="22"/>
+        </w:rPr>
+      </w:pPr>
+      <w:r>
+        <w:rPr>
           <w:rFonts w:ascii="Times New Roman" w:hAnsi="Times New Roman" w:cs="Times New Roman" w:hint="eastAsia"/>
           <w:b/>
           <w:bCs/>
-          <w:sz w:val="22"/>
-          <w:szCs w:val="22"/>
-        </w:rPr>
-      </w:pPr>
-      <w:r>
-        <w:rPr>
-          <w:rFonts w:ascii="Times New Roman" w:hAnsi="Times New Roman" w:cs="Times New Roman" w:hint="eastAsia"/>
+          <w:color w:val="000000"/>
+          <w:sz w:val="22"/>
+          <w:szCs w:val="22"/>
+        </w:rPr>
+        <w:t>R</w:t>
+      </w:r>
+      <w:r>
+        <w:rPr>
+          <w:rFonts w:ascii="Times New Roman" w:hAnsi="Times New Roman" w:cs="Times New Roman"/>
           <w:b/>
           <w:bCs/>
           <w:color w:val="000000"/>
           <w:sz w:val="22"/>
           <w:szCs w:val="22"/>
         </w:rPr>
-        <w:t>R</w:t>
-      </w:r>
-      <w:r>
-        <w:rPr>
-          <w:rFonts w:ascii="Times New Roman" w:hAnsi="Times New Roman" w:cs="Times New Roman"/>
-          <w:b/>
-          <w:bCs/>
-          <w:color w:val="000000"/>
-          <w:sz w:val="22"/>
-          <w:szCs w:val="22"/>
-        </w:rPr>
         <w:t>esponse:</w:t>
       </w:r>
     </w:p>
@@ -2611,16 +2603,7 @@
           <w:sz w:val="22"/>
           <w:szCs w:val="22"/>
         </w:rPr>
-        <w:t xml:space="preserve"> </w:t>
-      </w:r>
-      <w:r>
-        <w:rPr>
-          <w:rFonts w:ascii="Times New Roman" w:hAnsi="Times New Roman" w:cs="Times New Roman"/>
-          <w:color w:val="1900FF"/>
-          <w:sz w:val="22"/>
-          <w:szCs w:val="22"/>
-        </w:rPr>
-        <w:t xml:space="preserve">The updated result is shown in Fig. 9 </w:t>
+        <w:t xml:space="preserve"> The updated result is shown in Fig. 9 </w:t>
       </w:r>
       <w:r>
         <w:rPr>
@@ -2903,33 +2886,33 @@
     <w:p>
       <w:pPr>
         <w:rPr>
+          <w:rFonts w:ascii="Times New Roman" w:hAnsi="Times New Roman" w:cs="Times New Roman"/>
+          <w:b/>
+          <w:bCs/>
+          <w:sz w:val="22"/>
+          <w:szCs w:val="22"/>
+        </w:rPr>
+      </w:pPr>
+      <w:r>
+        <w:rPr>
           <w:rFonts w:ascii="Times New Roman" w:hAnsi="Times New Roman" w:cs="Times New Roman" w:hint="eastAsia"/>
           <w:b/>
           <w:bCs/>
-          <w:sz w:val="22"/>
-          <w:szCs w:val="22"/>
-        </w:rPr>
-      </w:pPr>
-      <w:r>
-        <w:rPr>
-          <w:rFonts w:ascii="Times New Roman" w:hAnsi="Times New Roman" w:cs="Times New Roman" w:hint="eastAsia"/>
+          <w:color w:val="000000"/>
+          <w:sz w:val="22"/>
+          <w:szCs w:val="22"/>
+        </w:rPr>
+        <w:t>R</w:t>
+      </w:r>
+      <w:r>
+        <w:rPr>
+          <w:rFonts w:ascii="Times New Roman" w:hAnsi="Times New Roman" w:cs="Times New Roman"/>
           <w:b/>
           <w:bCs/>
           <w:color w:val="000000"/>
           <w:sz w:val="22"/>
           <w:szCs w:val="22"/>
         </w:rPr>
-        <w:t>R</w:t>
-      </w:r>
-      <w:r>
-        <w:rPr>
-          <w:rFonts w:ascii="Times New Roman" w:hAnsi="Times New Roman" w:cs="Times New Roman"/>
-          <w:b/>
-          <w:bCs/>
-          <w:color w:val="000000"/>
-          <w:sz w:val="22"/>
-          <w:szCs w:val="22"/>
-        </w:rPr>
         <w:t>esponse:</w:t>
       </w:r>
     </w:p>
@@ -3445,27 +3428,18 @@
           <w:sz w:val="22"/>
           <w:szCs w:val="22"/>
         </w:rPr>
-        <w:t xml:space="preserve"> value </w:t>
+        <w:t xml:space="preserve"> value for</w:t>
+      </w:r>
+      <w:r>
+        <w:rPr>
+          <w:rFonts w:ascii="Times New Roman" w:hAnsi="Times New Roman" w:cs="Times New Roman"/>
+          <w:color w:val="1900FF"/>
+          <w:sz w:val="22"/>
+          <w:szCs w:val="22"/>
+        </w:rPr>
+        <w:t xml:space="preserve"> </w:t>
       </w:r>
       <w:proofErr w:type="spellStart"/>
-      <w:r>
-        <w:rPr>
-          <w:rFonts w:ascii="Times New Roman" w:hAnsi="Times New Roman" w:cs="Times New Roman"/>
-          <w:color w:val="1900FF"/>
-          <w:sz w:val="22"/>
-          <w:szCs w:val="22"/>
-        </w:rPr>
-        <w:t>for</w:t>
-      </w:r>
-      <w:r>
-        <w:rPr>
-          <w:rFonts w:ascii="Times New Roman" w:hAnsi="Times New Roman" w:cs="Times New Roman"/>
-          <w:color w:val="1900FF"/>
-          <w:sz w:val="22"/>
-          <w:szCs w:val="22"/>
-        </w:rPr>
-        <w:t xml:space="preserve"> </w:t>
-      </w:r>
       <w:r>
         <w:rPr>
           <w:rFonts w:ascii="Times New Roman" w:hAnsi="Times New Roman" w:cs="Times New Roman"/>
@@ -4480,7 +4454,7 @@
     <w:p>
       <w:pPr>
         <w:rPr>
-          <w:rFonts w:ascii="Times New Roman" w:hAnsi="Times New Roman" w:cs="Times New Roman" w:hint="eastAsia"/>
+          <w:rFonts w:ascii="Times New Roman" w:hAnsi="Times New Roman" w:cs="Times New Roman"/>
           <w:b/>
           <w:bCs/>
           <w:sz w:val="22"/>
@@ -5351,7 +5325,7 @@
     <w:p>
       <w:pPr>
         <w:rPr>
-          <w:rFonts w:ascii="Times New Roman" w:hAnsi="Times New Roman" w:cs="Times New Roman" w:hint="eastAsia"/>
+          <w:rFonts w:ascii="Times New Roman" w:hAnsi="Times New Roman" w:cs="Times New Roman"/>
           <w:b/>
           <w:bCs/>
           <w:sz w:val="22"/>
@@ -5634,7 +5608,7 @@
     <w:p>
       <w:pPr>
         <w:rPr>
-          <w:rFonts w:ascii="Times New Roman" w:hAnsi="Times New Roman" w:cs="Times New Roman" w:hint="eastAsia"/>
+          <w:rFonts w:ascii="Times New Roman" w:hAnsi="Times New Roman" w:cs="Times New Roman"/>
           <w:b/>
           <w:bCs/>
           <w:sz w:val="22"/>
@@ -5857,7 +5831,7 @@
         </w:numPr>
         <w:ind w:firstLineChars="0"/>
         <w:rPr>
-          <w:rFonts w:ascii="Times New Roman" w:hAnsi="Times New Roman" w:cs="Times New Roman" w:hint="eastAsia"/>
+          <w:rFonts w:ascii="Times New Roman" w:hAnsi="Times New Roman" w:cs="Times New Roman"/>
           <w:color w:val="1900FF"/>
           <w:sz w:val="22"/>
           <w:szCs w:val="22"/>
@@ -6218,7 +6192,7 @@
         </w:numPr>
         <w:ind w:firstLineChars="0"/>
         <w:rPr>
-          <w:rFonts w:ascii="Times New Roman" w:hAnsi="Times New Roman" w:cs="Times New Roman" w:hint="eastAsia"/>
+          <w:rFonts w:ascii="Times New Roman" w:hAnsi="Times New Roman" w:cs="Times New Roman"/>
           <w:color w:val="1900FF"/>
           <w:sz w:val="22"/>
           <w:szCs w:val="22"/>
@@ -6483,7 +6457,7 @@
     <w:p>
       <w:pPr>
         <w:rPr>
-          <w:rFonts w:ascii="Times New Roman" w:hAnsi="Times New Roman" w:cs="Times New Roman" w:hint="eastAsia"/>
+          <w:rFonts w:ascii="Times New Roman" w:hAnsi="Times New Roman" w:cs="Times New Roman"/>
           <w:sz w:val="22"/>
           <w:szCs w:val="22"/>
         </w:rPr>
@@ -6585,7 +6559,7 @@
     <w:p>
       <w:pPr>
         <w:rPr>
-          <w:rFonts w:ascii="Times New Roman" w:hAnsi="Times New Roman" w:cs="Times New Roman" w:hint="eastAsia"/>
+          <w:rFonts w:ascii="Times New Roman" w:hAnsi="Times New Roman" w:cs="Times New Roman"/>
           <w:b/>
           <w:bCs/>
           <w:sz w:val="22"/>
@@ -6732,7 +6706,7 @@
     <w:p>
       <w:pPr>
         <w:rPr>
-          <w:rFonts w:ascii="Times New Roman" w:hAnsi="Times New Roman" w:cs="Times New Roman" w:hint="eastAsia"/>
+          <w:rFonts w:ascii="Times New Roman" w:hAnsi="Times New Roman" w:cs="Times New Roman"/>
           <w:b/>
           <w:bCs/>
           <w:sz w:val="22"/>
@@ -7084,33 +7058,33 @@
     <w:p>
       <w:pPr>
         <w:rPr>
+          <w:rFonts w:ascii="Times New Roman" w:hAnsi="Times New Roman" w:cs="Times New Roman"/>
+          <w:b/>
+          <w:bCs/>
+          <w:sz w:val="22"/>
+          <w:szCs w:val="22"/>
+        </w:rPr>
+      </w:pPr>
+      <w:r>
+        <w:rPr>
           <w:rFonts w:ascii="Times New Roman" w:hAnsi="Times New Roman" w:cs="Times New Roman" w:hint="eastAsia"/>
           <w:b/>
           <w:bCs/>
-          <w:sz w:val="22"/>
-          <w:szCs w:val="22"/>
-        </w:rPr>
-      </w:pPr>
-      <w:r>
-        <w:rPr>
-          <w:rFonts w:ascii="Times New Roman" w:hAnsi="Times New Roman" w:cs="Times New Roman" w:hint="eastAsia"/>
+          <w:color w:val="000000"/>
+          <w:sz w:val="22"/>
+          <w:szCs w:val="22"/>
+        </w:rPr>
+        <w:t>R</w:t>
+      </w:r>
+      <w:r>
+        <w:rPr>
+          <w:rFonts w:ascii="Times New Roman" w:hAnsi="Times New Roman" w:cs="Times New Roman"/>
           <w:b/>
           <w:bCs/>
           <w:color w:val="000000"/>
           <w:sz w:val="22"/>
           <w:szCs w:val="22"/>
         </w:rPr>
-        <w:t>R</w:t>
-      </w:r>
-      <w:r>
-        <w:rPr>
-          <w:rFonts w:ascii="Times New Roman" w:hAnsi="Times New Roman" w:cs="Times New Roman"/>
-          <w:b/>
-          <w:bCs/>
-          <w:color w:val="000000"/>
-          <w:sz w:val="22"/>
-          <w:szCs w:val="22"/>
-        </w:rPr>
         <w:t>esponse:</w:t>
       </w:r>
     </w:p>
@@ -7155,7 +7129,7 @@
     <w:p>
       <w:pPr>
         <w:rPr>
-          <w:rFonts w:ascii="Times New Roman" w:hAnsi="Times New Roman" w:cs="Times New Roman" w:hint="eastAsia"/>
+          <w:rFonts w:ascii="Times New Roman" w:hAnsi="Times New Roman" w:cs="Times New Roman"/>
           <w:color w:val="1900FF"/>
           <w:sz w:val="22"/>
           <w:szCs w:val="22"/>
@@ -7418,7 +7392,7 @@
         </w:numPr>
         <w:ind w:firstLineChars="0"/>
         <w:rPr>
-          <w:rFonts w:ascii="Times New Roman" w:hAnsi="Times New Roman" w:cs="Times New Roman" w:hint="eastAsia"/>
+          <w:rFonts w:ascii="Times New Roman" w:hAnsi="Times New Roman" w:cs="Times New Roman"/>
           <w:color w:val="1900FF"/>
           <w:sz w:val="22"/>
           <w:szCs w:val="22"/>
@@ -7808,7 +7782,7 @@
     <w:p>
       <w:pPr>
         <w:rPr>
-          <w:rFonts w:ascii="Times New Roman" w:hAnsi="Times New Roman" w:cs="Times New Roman" w:hint="eastAsia"/>
+          <w:rFonts w:ascii="Times New Roman" w:hAnsi="Times New Roman" w:cs="Times New Roman"/>
           <w:b/>
           <w:bCs/>
           <w:sz w:val="22"/>
@@ -8126,7 +8100,7 @@
     <w:p>
       <w:pPr>
         <w:rPr>
-          <w:rFonts w:ascii="Times New Roman" w:hAnsi="Times New Roman" w:cs="Times New Roman" w:hint="eastAsia"/>
+          <w:rFonts w:ascii="Times New Roman" w:hAnsi="Times New Roman" w:cs="Times New Roman"/>
           <w:b/>
           <w:bCs/>
           <w:sz w:val="22"/>
@@ -8480,33 +8454,33 @@
     <w:p>
       <w:pPr>
         <w:rPr>
+          <w:rFonts w:ascii="Times New Roman" w:hAnsi="Times New Roman" w:cs="Times New Roman"/>
+          <w:b/>
+          <w:bCs/>
+          <w:sz w:val="22"/>
+          <w:szCs w:val="22"/>
+        </w:rPr>
+      </w:pPr>
+      <w:r>
+        <w:rPr>
           <w:rFonts w:ascii="Times New Roman" w:hAnsi="Times New Roman" w:cs="Times New Roman" w:hint="eastAsia"/>
           <w:b/>
           <w:bCs/>
-          <w:sz w:val="22"/>
-          <w:szCs w:val="22"/>
-        </w:rPr>
-      </w:pPr>
-      <w:r>
-        <w:rPr>
-          <w:rFonts w:ascii="Times New Roman" w:hAnsi="Times New Roman" w:cs="Times New Roman" w:hint="eastAsia"/>
+          <w:color w:val="000000"/>
+          <w:sz w:val="22"/>
+          <w:szCs w:val="22"/>
+        </w:rPr>
+        <w:t>R</w:t>
+      </w:r>
+      <w:r>
+        <w:rPr>
+          <w:rFonts w:ascii="Times New Roman" w:hAnsi="Times New Roman" w:cs="Times New Roman"/>
           <w:b/>
           <w:bCs/>
           <w:color w:val="000000"/>
           <w:sz w:val="22"/>
           <w:szCs w:val="22"/>
         </w:rPr>
-        <w:t>R</w:t>
-      </w:r>
-      <w:r>
-        <w:rPr>
-          <w:rFonts w:ascii="Times New Roman" w:hAnsi="Times New Roman" w:cs="Times New Roman"/>
-          <w:b/>
-          <w:bCs/>
-          <w:color w:val="000000"/>
-          <w:sz w:val="22"/>
-          <w:szCs w:val="22"/>
-        </w:rPr>
         <w:t>esponse:</w:t>
       </w:r>
     </w:p>
@@ -8624,12 +8598,109 @@
     <w:p>
       <w:pPr>
         <w:rPr>
+          <w:rFonts w:ascii="Times New Roman" w:hAnsi="Times New Roman" w:cs="Times New Roman"/>
+          <w:color w:val="1900FF"/>
+          <w:sz w:val="22"/>
+          <w:szCs w:val="22"/>
+        </w:rPr>
+      </w:pPr>
+      <w:r>
+        <w:rPr>
           <w:rFonts w:ascii="Times New Roman" w:hAnsi="Times New Roman" w:cs="Times New Roman" w:hint="eastAsia"/>
           <w:color w:val="1900FF"/>
           <w:sz w:val="22"/>
           <w:szCs w:val="22"/>
         </w:rPr>
-      </w:pPr>
+        <w:t>F</w:t>
+      </w:r>
+      <w:r>
+        <w:rPr>
+          <w:rFonts w:ascii="Times New Roman" w:hAnsi="Times New Roman" w:cs="Times New Roman"/>
+          <w:color w:val="1900FF"/>
+          <w:sz w:val="22"/>
+          <w:szCs w:val="22"/>
+        </w:rPr>
+        <w:t xml:space="preserve">or pointwise convolutions, </w:t>
+      </w:r>
+      <w:r>
+        <w:rPr>
+          <w:rFonts w:ascii="Times New Roman" w:hAnsi="Times New Roman" w:cs="Times New Roman"/>
+          <w:color w:val="1900FF"/>
+          <w:sz w:val="22"/>
+          <w:szCs w:val="22"/>
+        </w:rPr>
+        <w:t xml:space="preserve">the tipping point is </w:t>
+      </w:r>
+      <w:r>
+        <w:rPr>
+          <w:rFonts w:ascii="Times New Roman" w:hAnsi="Times New Roman" w:cs="Times New Roman"/>
+          <w:i/>
+          <w:iCs/>
+          <w:color w:val="1900FF"/>
+          <w:sz w:val="22"/>
+          <w:szCs w:val="22"/>
+        </w:rPr>
+        <w:t>I</w:t>
+      </w:r>
+      <w:r>
+        <w:rPr>
+          <w:rFonts w:ascii="Times New Roman" w:hAnsi="Times New Roman" w:cs="Times New Roman"/>
+          <w:i/>
+          <w:iCs/>
+          <w:color w:val="1900FF"/>
+          <w:sz w:val="22"/>
+          <w:szCs w:val="22"/>
+          <w:vertAlign w:val="subscript"/>
+        </w:rPr>
+        <w:t>N</w:t>
+      </w:r>
+      <w:r>
+        <w:rPr>
+          <w:rFonts w:ascii="Times New Roman" w:hAnsi="Times New Roman" w:cs="Times New Roman"/>
+          <w:i/>
+          <w:iCs/>
+          <w:color w:val="1900FF"/>
+          <w:sz w:val="22"/>
+          <w:szCs w:val="22"/>
+        </w:rPr>
+        <w:t xml:space="preserve"> = 128</w:t>
+      </w:r>
+      <w:r>
+        <w:rPr>
+          <w:rFonts w:ascii="Times New Roman" w:hAnsi="Times New Roman" w:cs="Times New Roman"/>
+          <w:color w:val="1900FF"/>
+          <w:sz w:val="22"/>
+          <w:szCs w:val="22"/>
+        </w:rPr>
+        <w:t xml:space="preserve"> (batch size is 128).</w:t>
+      </w:r>
+      <w:r>
+        <w:rPr>
+          <w:rFonts w:ascii="Times New Roman" w:hAnsi="Times New Roman" w:cs="Times New Roman"/>
+          <w:color w:val="1900FF"/>
+          <w:sz w:val="22"/>
+          <w:szCs w:val="22"/>
+        </w:rPr>
+        <w:t xml:space="preserve"> </w:t>
+      </w:r>
+      <w:r>
+        <w:rPr>
+          <w:rFonts w:ascii="Times New Roman" w:hAnsi="Times New Roman" w:cs="Times New Roman"/>
+          <w:color w:val="1900FF"/>
+          <w:sz w:val="22"/>
+          <w:szCs w:val="22"/>
+        </w:rPr>
+        <w:t xml:space="preserve">When the batch size is small, the computation workload of pointwise convolutions is insufficient to saturate GPU and cuDNN implementations adopt a fixed tile size scheme, which results in GPU underutilization. We instead propose a dynamic tile size scheme to generate more warps </w:t>
+      </w:r>
+      <w:r>
+        <w:rPr>
+          <w:rFonts w:ascii="Times New Roman" w:hAnsi="Times New Roman" w:cs="Times New Roman"/>
+          <w:color w:val="1900FF"/>
+          <w:sz w:val="22"/>
+          <w:szCs w:val="22"/>
+        </w:rPr>
+        <w:t xml:space="preserve">to saturate GPU for pointwise convolutions with small computation workload. When the batch size </w:t>
+      </w:r>
       <w:r>
         <w:rPr>
           <w:rFonts w:ascii="Times New Roman" w:hAnsi="Times New Roman" w:cs="Times New Roman" w:hint="eastAsia"/>
@@ -8637,103 +8708,6 @@
           <w:sz w:val="22"/>
           <w:szCs w:val="22"/>
         </w:rPr>
-        <w:t>F</w:t>
-      </w:r>
-      <w:r>
-        <w:rPr>
-          <w:rFonts w:ascii="Times New Roman" w:hAnsi="Times New Roman" w:cs="Times New Roman"/>
-          <w:color w:val="1900FF"/>
-          <w:sz w:val="22"/>
-          <w:szCs w:val="22"/>
-        </w:rPr>
-        <w:t xml:space="preserve">or pointwise convolutions, </w:t>
-      </w:r>
-      <w:r>
-        <w:rPr>
-          <w:rFonts w:ascii="Times New Roman" w:hAnsi="Times New Roman" w:cs="Times New Roman"/>
-          <w:color w:val="1900FF"/>
-          <w:sz w:val="22"/>
-          <w:szCs w:val="22"/>
-        </w:rPr>
-        <w:t xml:space="preserve">the tipping point is </w:t>
-      </w:r>
-      <w:r>
-        <w:rPr>
-          <w:rFonts w:ascii="Times New Roman" w:hAnsi="Times New Roman" w:cs="Times New Roman"/>
-          <w:i/>
-          <w:iCs/>
-          <w:color w:val="1900FF"/>
-          <w:sz w:val="22"/>
-          <w:szCs w:val="22"/>
-        </w:rPr>
-        <w:t>I</w:t>
-      </w:r>
-      <w:r>
-        <w:rPr>
-          <w:rFonts w:ascii="Times New Roman" w:hAnsi="Times New Roman" w:cs="Times New Roman"/>
-          <w:i/>
-          <w:iCs/>
-          <w:color w:val="1900FF"/>
-          <w:sz w:val="22"/>
-          <w:szCs w:val="22"/>
-          <w:vertAlign w:val="subscript"/>
-        </w:rPr>
-        <w:t>N</w:t>
-      </w:r>
-      <w:r>
-        <w:rPr>
-          <w:rFonts w:ascii="Times New Roman" w:hAnsi="Times New Roman" w:cs="Times New Roman"/>
-          <w:i/>
-          <w:iCs/>
-          <w:color w:val="1900FF"/>
-          <w:sz w:val="22"/>
-          <w:szCs w:val="22"/>
-        </w:rPr>
-        <w:t xml:space="preserve"> = 128</w:t>
-      </w:r>
-      <w:r>
-        <w:rPr>
-          <w:rFonts w:ascii="Times New Roman" w:hAnsi="Times New Roman" w:cs="Times New Roman"/>
-          <w:color w:val="1900FF"/>
-          <w:sz w:val="22"/>
-          <w:szCs w:val="22"/>
-        </w:rPr>
-        <w:t xml:space="preserve"> (batch size is 128).</w:t>
-      </w:r>
-      <w:r>
-        <w:rPr>
-          <w:rFonts w:ascii="Times New Roman" w:hAnsi="Times New Roman" w:cs="Times New Roman"/>
-          <w:color w:val="1900FF"/>
-          <w:sz w:val="22"/>
-          <w:szCs w:val="22"/>
-        </w:rPr>
-        <w:t xml:space="preserve"> </w:t>
-      </w:r>
-      <w:r>
-        <w:rPr>
-          <w:rFonts w:ascii="Times New Roman" w:hAnsi="Times New Roman" w:cs="Times New Roman"/>
-          <w:color w:val="1900FF"/>
-          <w:sz w:val="22"/>
-          <w:szCs w:val="22"/>
-        </w:rPr>
-        <w:t xml:space="preserve">When the batch size is small, the computation workload of pointwise convolutions is insufficient to saturate GPU and cuDNN implementations adopt a fixed tile size scheme, which results in GPU underutilization. We instead propose a dynamic tile size scheme to generate more warps </w:t>
-      </w:r>
-      <w:r>
-        <w:rPr>
-          <w:rFonts w:ascii="Times New Roman" w:hAnsi="Times New Roman" w:cs="Times New Roman"/>
-          <w:color w:val="1900FF"/>
-          <w:sz w:val="22"/>
-          <w:szCs w:val="22"/>
-        </w:rPr>
-        <w:t xml:space="preserve">to saturate GPU for pointwise convolutions with small computation workload. When the batch size </w:t>
-      </w:r>
-      <w:r>
-        <w:rPr>
-          <w:rFonts w:ascii="Times New Roman" w:hAnsi="Times New Roman" w:cs="Times New Roman" w:hint="eastAsia"/>
-          <w:color w:val="1900FF"/>
-          <w:sz w:val="22"/>
-          <w:szCs w:val="22"/>
-        </w:rPr>
         <w:t>inc</w:t>
       </w:r>
       <w:r>
@@ -8743,10 +8717,28 @@
           <w:sz w:val="22"/>
           <w:szCs w:val="22"/>
         </w:rPr>
-        <w:t>reases to 128, the computation workload of pointwise convolutions is sufficient to saturate GPU, thus cuDNN implementations will not be affected by the GPU underutilization. With the help of assemble level optimizations, cuDNN implementations suppress our implementations.</w:t>
+        <w:t>reases to 128, the computation workload of pointwise convolutions is sufficient to saturate GPU, thus cuDNN implementations will not be affected by the GPU underutilization. With the help of assembl</w:t>
+      </w:r>
+      <w:r>
+        <w:rPr>
+          <w:rFonts w:ascii="Times New Roman" w:hAnsi="Times New Roman" w:cs="Times New Roman"/>
+          <w:color w:val="1900FF"/>
+          <w:sz w:val="22"/>
+          <w:szCs w:val="22"/>
+        </w:rPr>
+        <w:t>y</w:t>
       </w:r>
       <w:bookmarkStart w:id="0" w:name="_GoBack"/>
       <w:bookmarkEnd w:id="0"/>
+      <w:r>
+        <w:rPr>
+          <w:rFonts w:ascii="Times New Roman" w:hAnsi="Times New Roman" w:cs="Times New Roman"/>
+          <w:color w:val="1900FF"/>
+          <w:sz w:val="22"/>
+          <w:szCs w:val="22"/>
+        </w:rPr>
+        <w:t xml:space="preserve"> level optimizations, cuDNN implementations suppress our implementations.</w:t>
+      </w:r>
     </w:p>
     <w:sectPr>
       <w:pgSz w:w="11900" w:h="16840"/>
